--- a/Contextual_Feautres_Modeling/Model Tests - Various Features.docx
+++ b/Contextual_Feautres_Modeling/Model Tests - Various Features.docx
@@ -39,9 +39,9 @@
           <w:noProof/>
         </w:rPr>
         <w:drawing>
-          <wp:inline distT="0" distB="0" distL="0" distR="0" wp14:anchorId="7563D311" wp14:editId="092B548B">
-            <wp:extent cx="7157746" cy="2434856"/>
-            <wp:effectExtent l="0" t="0" r="5080" b="3810"/>
+          <wp:inline distT="0" distB="0" distL="0" distR="0" wp14:anchorId="7563D311" wp14:editId="0DF0AB82">
+            <wp:extent cx="5617723" cy="1910985"/>
+            <wp:effectExtent l="0" t="0" r="2540" b="0"/>
             <wp:docPr id="2" name="Picture 2"/>
             <wp:cNvGraphicFramePr>
               <a:graphicFrameLocks xmlns:a="http://schemas.openxmlformats.org/drawingml/2006/main" noChangeAspect="1"/>
@@ -62,19 +62,22 @@
                   <pic:spPr>
                     <a:xfrm>
                       <a:off x="0" y="0"/>
-                      <a:ext cx="7202181" cy="2449972"/>
-                    </a:xfrm>
-                    <a:prstGeom prst="rect">
-                      <a:avLst/>
-                    </a:prstGeom>
-                  </pic:spPr>
-                </pic:pic>
-              </a:graphicData>
-            </a:graphic>
-          </wp:inline>
-        </w:drawing>
-      </w:r>
-      <w:r>
+                      <a:ext cx="5677049" cy="1931166"/>
+                    </a:xfrm>
+                    <a:prstGeom prst="rect">
+                      <a:avLst/>
+                    </a:prstGeom>
+                  </pic:spPr>
+                </pic:pic>
+              </a:graphicData>
+            </a:graphic>
+          </wp:inline>
+        </w:drawing>
+      </w:r>
+      <w:r>
+        <w:rPr>
+          <w:noProof/>
+        </w:rPr>
         <w:drawing>
           <wp:inline distT="0" distB="0" distL="0" distR="0" wp14:anchorId="4DF484C7" wp14:editId="46B42660">
             <wp:extent cx="3517900" cy="2638425"/>
@@ -155,6 +158,9 @@
         </w:drawing>
       </w:r>
       <w:r>
+        <w:rPr>
+          <w:noProof/>
+        </w:rPr>
         <w:drawing>
           <wp:inline distT="0" distB="0" distL="0" distR="0" wp14:anchorId="2F828061" wp14:editId="5E1BFD57">
             <wp:extent cx="3810000" cy="2857500"/>
@@ -235,6 +241,9 @@
         </w:drawing>
       </w:r>
       <w:r>
+        <w:rPr>
+          <w:noProof/>
+        </w:rPr>
         <w:drawing>
           <wp:inline distT="0" distB="0" distL="0" distR="0" wp14:anchorId="72486E5D" wp14:editId="58410AF4">
             <wp:extent cx="3962400" cy="2971800"/>
@@ -283,19 +292,7 @@
         <w:rPr>
           <w:noProof/>
         </w:rPr>
-        <w:t xml:space="preserve">-----------------------------------------Model tests using </w:t>
-      </w:r>
-      <w:r>
-        <w:rPr>
-          <w:noProof/>
-        </w:rPr>
-        <w:t>PCA</w:t>
-      </w:r>
-      <w:r>
-        <w:rPr>
-          <w:noProof/>
-        </w:rPr>
-        <w:t xml:space="preserve"> Features-------------------------------------</w:t>
+        <w:t>-----------------------------------------Model tests using PCA Features-------------------------------------</w:t>
       </w:r>
     </w:p>
     <w:p>
@@ -586,19 +583,7 @@
         <w:rPr>
           <w:noProof/>
         </w:rPr>
-        <w:t xml:space="preserve">-----------------------------------------Model tests using </w:t>
-      </w:r>
-      <w:r>
-        <w:rPr>
-          <w:noProof/>
-        </w:rPr>
-        <w:t>Log</w:t>
-      </w:r>
-      <w:r>
-        <w:rPr>
-          <w:noProof/>
-        </w:rPr>
-        <w:t xml:space="preserve"> Features-------------------------------------</w:t>
+        <w:t>-----------------------------------------Model tests using Log Features-------------------------------------</w:t>
       </w:r>
     </w:p>
     <w:p>
@@ -645,6 +630,9 @@
     </w:p>
     <w:p>
       <w:r>
+        <w:rPr>
+          <w:noProof/>
+        </w:rPr>
         <w:lastRenderedPageBreak/>
         <w:drawing>
           <wp:inline distT="0" distB="0" distL="0" distR="0" wp14:anchorId="097A62BE" wp14:editId="28C91C80">
@@ -727,6 +715,9 @@
     </w:p>
     <w:p>
       <w:r>
+        <w:rPr>
+          <w:noProof/>
+        </w:rPr>
         <w:drawing>
           <wp:inline distT="0" distB="0" distL="0" distR="0" wp14:anchorId="4214AA41" wp14:editId="5CCBC8D7">
             <wp:extent cx="4381500" cy="3286125"/>
@@ -809,6 +800,9 @@
     </w:p>
     <w:p>
       <w:r>
+        <w:rPr>
+          <w:noProof/>
+        </w:rPr>
         <w:drawing>
           <wp:inline distT="0" distB="0" distL="0" distR="0" wp14:anchorId="5C94CC8F" wp14:editId="3396B816">
             <wp:extent cx="5003800" cy="3752850"/>
@@ -856,19 +850,7 @@
         <w:rPr>
           <w:noProof/>
         </w:rPr>
-        <w:t xml:space="preserve">-----------------------------------------Model tests using </w:t>
-      </w:r>
-      <w:r>
-        <w:rPr>
-          <w:noProof/>
-        </w:rPr>
-        <w:t>RF (top 50) features</w:t>
-      </w:r>
-      <w:r>
-        <w:rPr>
-          <w:noProof/>
-        </w:rPr>
-        <w:t>-------------------------------------</w:t>
+        <w:t>-----------------------------------------Model tests using RF (top 50) features-------------------------------------</w:t>
       </w:r>
     </w:p>
     <w:p/>
@@ -917,6 +899,9 @@
     </w:p>
     <w:p>
       <w:r>
+        <w:rPr>
+          <w:noProof/>
+        </w:rPr>
         <w:drawing>
           <wp:inline distT="0" distB="0" distL="0" distR="0" wp14:anchorId="653B30D8" wp14:editId="625BF10B">
             <wp:extent cx="3675321" cy="2756491"/>
@@ -998,6 +983,9 @@
     </w:p>
     <w:p>
       <w:r>
+        <w:rPr>
+          <w:noProof/>
+        </w:rPr>
         <w:lastRenderedPageBreak/>
         <w:drawing>
           <wp:inline distT="0" distB="0" distL="0" distR="0" wp14:anchorId="1F65D46B" wp14:editId="17FB2B5D">
@@ -1079,6 +1067,9 @@
         </w:drawing>
       </w:r>
       <w:r>
+        <w:rPr>
+          <w:noProof/>
+        </w:rPr>
         <w:drawing>
           <wp:inline distT="0" distB="0" distL="0" distR="0" wp14:anchorId="0685ED75" wp14:editId="635732C0">
             <wp:extent cx="5943600" cy="4457700"/>
@@ -1203,6 +1194,9 @@
     </w:p>
     <w:p>
       <w:r>
+        <w:rPr>
+          <w:noProof/>
+        </w:rPr>
         <w:drawing>
           <wp:inline distT="0" distB="0" distL="0" distR="0" wp14:anchorId="46BD4492" wp14:editId="2196B7C4">
             <wp:extent cx="5943600" cy="4457700"/>
@@ -1283,6 +1277,9 @@
         </w:drawing>
       </w:r>
       <w:r>
+        <w:rPr>
+          <w:noProof/>
+        </w:rPr>
         <w:drawing>
           <wp:inline distT="0" distB="0" distL="0" distR="0" wp14:anchorId="203D7F40" wp14:editId="75B3569C">
             <wp:extent cx="5943600" cy="4457700"/>
@@ -1364,6 +1361,9 @@
     </w:p>
     <w:p>
       <w:r>
+        <w:rPr>
+          <w:noProof/>
+        </w:rPr>
         <w:lastRenderedPageBreak/>
         <w:drawing>
           <wp:inline distT="0" distB="0" distL="0" distR="0" wp14:anchorId="28EE3B3E" wp14:editId="4899DF20">
